--- a/game_reviews/translations/dragon-gate-trial (Version 2).docx
+++ b/game_reviews/translations/dragon-gate-trial (Version 2).docx
@@ -8,18 +8,6 @@
       </w:pPr>
       <w:r>
         <w:t>Play Dragon Gate Trial for Free - Exciting Slot Game Review</w:t>
-      </w:r>
-    </w:p>
-    <w:p>
-      <w:r/>
-      <w:r>
-        <w:rPr>
-          <w:b/>
-        </w:rPr>
-        <w:t>Meta description</w:t>
-      </w:r>
-      <w:r>
-        <w:t>: Experience an exciting and easy to play slot game with Dragon Gate Trial. Play for free with a high level of diversification in reels and features.</w:t>
       </w:r>
     </w:p>
     <w:p>
@@ -365,9 +353,18 @@
       <w:r/>
       <w:r>
         <w:rPr>
+          <w:b/>
+        </w:rPr>
+        <w:t>Play Dragon Gate Trial for Free - Exciting Slot Game Review</w:t>
+      </w:r>
+    </w:p>
+    <w:p>
+      <w:r/>
+      <w:r>
+        <w:rPr>
           <w:i/>
         </w:rPr>
-        <w:t>Please create a feature image for Dragon Gate Trial that fits the following criteria: - The image should be in cartoon style - The image should feature a happy Maya warrior with glasses. Note: The image should not include any references to the game's actual theme of Chinese New Year and dragons. The Maya warrior should be the main focus of the image.</w:t>
+        <w:t>Experience an exciting and easy to play slot game with Dragon Gate Trial. Play for free with a high level of diversification in reels and features.</w:t>
       </w:r>
     </w:p>
     <w:sectPr>

--- a/game_reviews/translations/dragon-gate-trial (Version 2).docx
+++ b/game_reviews/translations/dragon-gate-trial (Version 2).docx
@@ -8,6 +8,18 @@
       </w:pPr>
       <w:r>
         <w:t>Play Dragon Gate Trial for Free - Exciting Slot Game Review</w:t>
+      </w:r>
+    </w:p>
+    <w:p>
+      <w:r/>
+      <w:r>
+        <w:rPr>
+          <w:b/>
+        </w:rPr>
+        <w:t>Meta description</w:t>
+      </w:r>
+      <w:r>
+        <w:t>: Experience an exciting and easy to play slot game with Dragon Gate Trial. Play for free with a high level of diversification in reels and features.</w:t>
       </w:r>
     </w:p>
     <w:p>
@@ -353,18 +365,9 @@
       <w:r/>
       <w:r>
         <w:rPr>
-          <w:b/>
-        </w:rPr>
-        <w:t>Play Dragon Gate Trial for Free - Exciting Slot Game Review</w:t>
-      </w:r>
-    </w:p>
-    <w:p>
-      <w:r/>
-      <w:r>
-        <w:rPr>
           <w:i/>
         </w:rPr>
-        <w:t>Experience an exciting and easy to play slot game with Dragon Gate Trial. Play for free with a high level of diversification in reels and features.</w:t>
+        <w:t>Please create a feature image for Dragon Gate Trial that fits the following criteria: - The image should be in cartoon style - The image should feature a happy Maya warrior with glasses. Note: The image should not include any references to the game's actual theme of Chinese New Year and dragons. The Maya warrior should be the main focus of the image.</w:t>
       </w:r>
     </w:p>
     <w:sectPr>
